--- a/并发数据结构与多核编程/多核编程第三次作业-张振国-2018E8018661007.docx
+++ b/并发数据结构与多核编程/多核编程第三次作业-张振国-2018E8018661007.docx
@@ -10,10 +10,14 @@
         <w:t>P</w:t>
       </w:r>
       <w:r>
-        <w:t>27:</w:t>
+        <w:t>46</w:t>
       </w:r>
-      <w:bookmarkStart w:id="0" w:name="_GoBack"/>
-      <w:bookmarkEnd w:id="0"/>
+      <w:r>
+        <w:rPr>
+          <w:rFonts w:hint="eastAsia"/>
+        </w:rPr>
+        <w:t>：</w:t>
+      </w:r>
     </w:p>
     <w:p>
       <w:r>
@@ -21,8 +25,8 @@
           <w:noProof/>
         </w:rPr>
         <w:drawing>
-          <wp:inline distT="0" distB="0" distL="0" distR="0" wp14:anchorId="18F866C6" wp14:editId="725CA0AE">
-            <wp:extent cx="3105150" cy="428625"/>
+          <wp:inline distT="0" distB="0" distL="0" distR="0" wp14:anchorId="2AA88C5B" wp14:editId="22D91BDD">
+            <wp:extent cx="5181600" cy="561975"/>
             <wp:effectExtent l="0" t="0" r="0" b="9525"/>
             <wp:docPr id="1" name="图片 1"/>
             <wp:cNvGraphicFramePr>
@@ -44,7 +48,7 @@
                   <pic:spPr>
                     <a:xfrm>
                       <a:off x="0" y="0"/>
-                      <a:ext cx="3105150" cy="428625"/>
+                      <a:ext cx="5181600" cy="561975"/>
                     </a:xfrm>
                     <a:prstGeom prst="rect">
                       <a:avLst/>
@@ -63,10 +67,10 @@
           <w:noProof/>
         </w:rPr>
         <w:drawing>
-          <wp:inline distT="0" distB="0" distL="0" distR="0" wp14:anchorId="1712324E" wp14:editId="0596AB99">
-            <wp:extent cx="5274310" cy="3209925"/>
-            <wp:effectExtent l="0" t="0" r="2540" b="9525"/>
-            <wp:docPr id="2" name="图片 2"/>
+          <wp:inline distT="0" distB="0" distL="0" distR="0" wp14:anchorId="6743DF68" wp14:editId="0474550B">
+            <wp:extent cx="4895850" cy="371475"/>
+            <wp:effectExtent l="0" t="0" r="0" b="9525"/>
+            <wp:docPr id="3" name="图片 3"/>
             <wp:cNvGraphicFramePr>
               <a:graphicFrameLocks xmlns:a="http://schemas.openxmlformats.org/drawingml/2006/main" noChangeAspect="1"/>
             </wp:cNvGraphicFramePr>
@@ -86,7 +90,7 @@
                   <pic:spPr>
                     <a:xfrm>
                       <a:off x="0" y="0"/>
-                      <a:ext cx="5274310" cy="3209925"/>
+                      <a:ext cx="4895850" cy="371475"/>
                     </a:xfrm>
                     <a:prstGeom prst="rect">
                       <a:avLst/>
@@ -100,11 +104,292 @@
       </w:r>
     </w:p>
     <w:p>
+      <w:r>
+        <w:rPr>
+          <w:noProof/>
+        </w:rPr>
+        <w:drawing>
+          <wp:inline distT="0" distB="0" distL="0" distR="0" wp14:anchorId="1D427938" wp14:editId="68FECC5A">
+            <wp:extent cx="4133850" cy="285750"/>
+            <wp:effectExtent l="0" t="0" r="0" b="0"/>
+            <wp:docPr id="4" name="图片 4"/>
+            <wp:cNvGraphicFramePr>
+              <a:graphicFrameLocks xmlns:a="http://schemas.openxmlformats.org/drawingml/2006/main" noChangeAspect="1"/>
+            </wp:cNvGraphicFramePr>
+            <a:graphic xmlns:a="http://schemas.openxmlformats.org/drawingml/2006/main">
+              <a:graphicData uri="http://schemas.openxmlformats.org/drawingml/2006/picture">
+                <pic:pic xmlns:pic="http://schemas.openxmlformats.org/drawingml/2006/picture">
+                  <pic:nvPicPr>
+                    <pic:cNvPr id="1" name=""/>
+                    <pic:cNvPicPr/>
+                  </pic:nvPicPr>
+                  <pic:blipFill>
+                    <a:blip r:embed="rId6"/>
+                    <a:stretch>
+                      <a:fillRect/>
+                    </a:stretch>
+                  </pic:blipFill>
+                  <pic:spPr>
+                    <a:xfrm>
+                      <a:off x="0" y="0"/>
+                      <a:ext cx="4133850" cy="285750"/>
+                    </a:xfrm>
+                    <a:prstGeom prst="rect">
+                      <a:avLst/>
+                    </a:prstGeom>
+                  </pic:spPr>
+                </pic:pic>
+              </a:graphicData>
+            </a:graphic>
+          </wp:inline>
+        </w:drawing>
+      </w:r>
+    </w:p>
+    <w:p>
+      <w:r>
+        <w:rPr>
+          <w:noProof/>
+        </w:rPr>
+        <w:drawing>
+          <wp:inline distT="0" distB="0" distL="0" distR="0" wp14:anchorId="25F4424A" wp14:editId="08AD3D74">
+            <wp:extent cx="4562475" cy="3848100"/>
+            <wp:effectExtent l="0" t="0" r="9525" b="0"/>
+            <wp:docPr id="6" name="图片 6"/>
+            <wp:cNvGraphicFramePr>
+              <a:graphicFrameLocks xmlns:a="http://schemas.openxmlformats.org/drawingml/2006/main" noChangeAspect="1"/>
+            </wp:cNvGraphicFramePr>
+            <a:graphic xmlns:a="http://schemas.openxmlformats.org/drawingml/2006/main">
+              <a:graphicData uri="http://schemas.openxmlformats.org/drawingml/2006/picture">
+                <pic:pic xmlns:pic="http://schemas.openxmlformats.org/drawingml/2006/picture">
+                  <pic:nvPicPr>
+                    <pic:cNvPr id="1" name=""/>
+                    <pic:cNvPicPr/>
+                  </pic:nvPicPr>
+                  <pic:blipFill>
+                    <a:blip r:embed="rId7"/>
+                    <a:stretch>
+                      <a:fillRect/>
+                    </a:stretch>
+                  </pic:blipFill>
+                  <pic:spPr>
+                    <a:xfrm>
+                      <a:off x="0" y="0"/>
+                      <a:ext cx="4562475" cy="3848100"/>
+                    </a:xfrm>
+                    <a:prstGeom prst="rect">
+                      <a:avLst/>
+                    </a:prstGeom>
+                  </pic:spPr>
+                </pic:pic>
+              </a:graphicData>
+            </a:graphic>
+          </wp:inline>
+        </w:drawing>
+      </w:r>
+    </w:p>
+    <w:p>
+      <w:r>
+        <w:rPr>
+          <w:noProof/>
+        </w:rPr>
+        <w:drawing>
+          <wp:inline distT="0" distB="0" distL="0" distR="0" wp14:anchorId="2A02CAE5" wp14:editId="0490C078">
+            <wp:extent cx="5210175" cy="2162175"/>
+            <wp:effectExtent l="0" t="0" r="9525" b="9525"/>
+            <wp:docPr id="5" name="图片 5"/>
+            <wp:cNvGraphicFramePr>
+              <a:graphicFrameLocks xmlns:a="http://schemas.openxmlformats.org/drawingml/2006/main" noChangeAspect="1"/>
+            </wp:cNvGraphicFramePr>
+            <a:graphic xmlns:a="http://schemas.openxmlformats.org/drawingml/2006/main">
+              <a:graphicData uri="http://schemas.openxmlformats.org/drawingml/2006/picture">
+                <pic:pic xmlns:pic="http://schemas.openxmlformats.org/drawingml/2006/picture">
+                  <pic:nvPicPr>
+                    <pic:cNvPr id="1" name=""/>
+                    <pic:cNvPicPr/>
+                  </pic:nvPicPr>
+                  <pic:blipFill>
+                    <a:blip r:embed="rId8"/>
+                    <a:stretch>
+                      <a:fillRect/>
+                    </a:stretch>
+                  </pic:blipFill>
+                  <pic:spPr>
+                    <a:xfrm>
+                      <a:off x="0" y="0"/>
+                      <a:ext cx="5210175" cy="2162175"/>
+                    </a:xfrm>
+                    <a:prstGeom prst="rect">
+                      <a:avLst/>
+                    </a:prstGeom>
+                  </pic:spPr>
+                </pic:pic>
+              </a:graphicData>
+            </a:graphic>
+          </wp:inline>
+        </w:drawing>
+      </w:r>
+    </w:p>
+    <w:p>
+      <w:r>
+        <w:rPr>
+          <w:noProof/>
+        </w:rPr>
+        <w:drawing>
+          <wp:inline distT="0" distB="0" distL="0" distR="0" wp14:anchorId="42A5F014" wp14:editId="75CB26BA">
+            <wp:extent cx="2305050" cy="276225"/>
+            <wp:effectExtent l="0" t="0" r="0" b="9525"/>
+            <wp:docPr id="7" name="图片 7"/>
+            <wp:cNvGraphicFramePr>
+              <a:graphicFrameLocks xmlns:a="http://schemas.openxmlformats.org/drawingml/2006/main" noChangeAspect="1"/>
+            </wp:cNvGraphicFramePr>
+            <a:graphic xmlns:a="http://schemas.openxmlformats.org/drawingml/2006/main">
+              <a:graphicData uri="http://schemas.openxmlformats.org/drawingml/2006/picture">
+                <pic:pic xmlns:pic="http://schemas.openxmlformats.org/drawingml/2006/picture">
+                  <pic:nvPicPr>
+                    <pic:cNvPr id="1" name=""/>
+                    <pic:cNvPicPr/>
+                  </pic:nvPicPr>
+                  <pic:blipFill>
+                    <a:blip r:embed="rId9"/>
+                    <a:stretch>
+                      <a:fillRect/>
+                    </a:stretch>
+                  </pic:blipFill>
+                  <pic:spPr>
+                    <a:xfrm>
+                      <a:off x="0" y="0"/>
+                      <a:ext cx="2305050" cy="276225"/>
+                    </a:xfrm>
+                    <a:prstGeom prst="rect">
+                      <a:avLst/>
+                    </a:prstGeom>
+                  </pic:spPr>
+                </pic:pic>
+              </a:graphicData>
+            </a:graphic>
+          </wp:inline>
+        </w:drawing>
+      </w:r>
+    </w:p>
+    <w:p/>
+    <w:p/>
+    <w:p/>
+    <w:p>
       <w:pPr>
         <w:rPr>
           <w:rFonts w:hint="eastAsia"/>
         </w:rPr>
       </w:pPr>
+      <w:r>
+        <w:rPr>
+          <w:noProof/>
+        </w:rPr>
+        <w:lastRenderedPageBreak/>
+        <w:drawing>
+          <wp:inline distT="0" distB="0" distL="0" distR="0">
+            <wp:extent cx="5456872" cy="7275830"/>
+            <wp:effectExtent l="0" t="0" r="0" b="1270"/>
+            <wp:docPr id="8" name="图片 8" descr="F:\文件\研1上-2018\并发数据结构与多核编程\670229808216866914.jpg"/>
+            <wp:cNvGraphicFramePr>
+              <a:graphicFrameLocks xmlns:a="http://schemas.openxmlformats.org/drawingml/2006/main" noChangeAspect="1"/>
+            </wp:cNvGraphicFramePr>
+            <a:graphic xmlns:a="http://schemas.openxmlformats.org/drawingml/2006/main">
+              <a:graphicData uri="http://schemas.openxmlformats.org/drawingml/2006/picture">
+                <pic:pic xmlns:pic="http://schemas.openxmlformats.org/drawingml/2006/picture">
+                  <pic:nvPicPr>
+                    <pic:cNvPr id="0" name="Picture 2" descr="F:\文件\研1上-2018\并发数据结构与多核编程\670229808216866914.jpg"/>
+                    <pic:cNvPicPr>
+                      <a:picLocks noChangeAspect="1" noChangeArrowheads="1"/>
+                    </pic:cNvPicPr>
+                  </pic:nvPicPr>
+                  <pic:blipFill>
+                    <a:blip r:embed="rId10">
+                      <a:extLst>
+                        <a:ext uri="{28A0092B-C50C-407E-A947-70E740481C1C}">
+                          <a14:useLocalDpi xmlns:a14="http://schemas.microsoft.com/office/drawing/2010/main" val="0"/>
+                        </a:ext>
+                      </a:extLst>
+                    </a:blip>
+                    <a:srcRect/>
+                    <a:stretch>
+                      <a:fillRect/>
+                    </a:stretch>
+                  </pic:blipFill>
+                  <pic:spPr bwMode="auto">
+                    <a:xfrm>
+                      <a:off x="0" y="0"/>
+                      <a:ext cx="5465823" cy="7287764"/>
+                    </a:xfrm>
+                    <a:prstGeom prst="rect">
+                      <a:avLst/>
+                    </a:prstGeom>
+                    <a:noFill/>
+                    <a:ln>
+                      <a:noFill/>
+                    </a:ln>
+                  </pic:spPr>
+                </pic:pic>
+              </a:graphicData>
+            </a:graphic>
+          </wp:inline>
+        </w:drawing>
+      </w:r>
+      <w:bookmarkStart w:id="0" w:name="_GoBack"/>
+      <w:r>
+        <w:rPr>
+          <w:noProof/>
+        </w:rPr>
+        <w:lastRenderedPageBreak/>
+        <w:drawing>
+          <wp:inline distT="0" distB="0" distL="0" distR="0">
+            <wp:extent cx="4821872" cy="6429163"/>
+            <wp:effectExtent l="0" t="0" r="0" b="0"/>
+            <wp:docPr id="2" name="图片 2" descr="F:\文件\研1上-2018\并发数据结构与多核编程\118908989268426008.jpg"/>
+            <wp:cNvGraphicFramePr>
+              <a:graphicFrameLocks xmlns:a="http://schemas.openxmlformats.org/drawingml/2006/main" noChangeAspect="1"/>
+            </wp:cNvGraphicFramePr>
+            <a:graphic xmlns:a="http://schemas.openxmlformats.org/drawingml/2006/main">
+              <a:graphicData uri="http://schemas.openxmlformats.org/drawingml/2006/picture">
+                <pic:pic xmlns:pic="http://schemas.openxmlformats.org/drawingml/2006/picture">
+                  <pic:nvPicPr>
+                    <pic:cNvPr id="0" name="Picture 1" descr="F:\文件\研1上-2018\并发数据结构与多核编程\118908989268426008.jpg"/>
+                    <pic:cNvPicPr>
+                      <a:picLocks noChangeAspect="1" noChangeArrowheads="1"/>
+                    </pic:cNvPicPr>
+                  </pic:nvPicPr>
+                  <pic:blipFill>
+                    <a:blip r:embed="rId11">
+                      <a:extLst>
+                        <a:ext uri="{28A0092B-C50C-407E-A947-70E740481C1C}">
+                          <a14:useLocalDpi xmlns:a14="http://schemas.microsoft.com/office/drawing/2010/main" val="0"/>
+                        </a:ext>
+                      </a:extLst>
+                    </a:blip>
+                    <a:srcRect/>
+                    <a:stretch>
+                      <a:fillRect/>
+                    </a:stretch>
+                  </pic:blipFill>
+                  <pic:spPr bwMode="auto">
+                    <a:xfrm>
+                      <a:off x="0" y="0"/>
+                      <a:ext cx="4831299" cy="6441732"/>
+                    </a:xfrm>
+                    <a:prstGeom prst="rect">
+                      <a:avLst/>
+                    </a:prstGeom>
+                    <a:noFill/>
+                    <a:ln>
+                      <a:noFill/>
+                    </a:ln>
+                  </pic:spPr>
+                </pic:pic>
+              </a:graphicData>
+            </a:graphic>
+          </wp:inline>
+        </w:drawing>
+      </w:r>
+      <w:bookmarkEnd w:id="0"/>
     </w:p>
     <w:sectPr>
       <w:pgSz w:w="11906" w:h="16838"/>
